--- a/法令ファイル/食品等の流通の合理化及び取引の適正化に関する法律施行令/食品等の流通の合理化及び取引の適正化に関する法律施行令（平成三年政令第二百五十六号）.docx
+++ b/法令ファイル/食品等の流通の合理化及び取引の適正化に関する法律施行令/食品等の流通の合理化及び取引の適正化に関する法律施行令（平成三年政令第二百五十六号）.docx
@@ -45,7 +45,7 @@
         <w:pStyle w:val="Heading1"/>
       </w:pPr>
       <w:r>
-        <w:t>附　則（平成一一年七月二六日政令第二三三号）</w:t>
+        <w:t>附則（平成一一年七月二六日政令第二三三号）</w:t>
       </w:r>
     </w:p>
     <w:p>
@@ -63,7 +63,7 @@
         <w:pStyle w:val="Heading1"/>
       </w:pPr>
       <w:r>
-        <w:t>附　則（平成一二年七月二七日政令第三九九号）</w:t>
+        <w:t>附則（平成一二年七月二七日政令第三九九号）</w:t>
       </w:r>
     </w:p>
     <w:p>
@@ -89,7 +89,7 @@
         <w:pStyle w:val="Heading1"/>
       </w:pPr>
       <w:r>
-        <w:t>附　則（平成一二年九月一三日政令第四二三号）</w:t>
+        <w:t>附則（平成一二年九月一三日政令第四二三号）</w:t>
       </w:r>
     </w:p>
     <w:p>
@@ -107,7 +107,7 @@
         <w:pStyle w:val="Heading1"/>
       </w:pPr>
       <w:r>
-        <w:t>附　則（平成一九年三月二日政令第三九号）</w:t>
+        <w:t>附則（平成一九年三月二日政令第三九号）</w:t>
       </w:r>
     </w:p>
     <w:p>
@@ -125,7 +125,7 @@
         <w:pStyle w:val="Heading1"/>
       </w:pPr>
       <w:r>
-        <w:t>附　則（平成二〇年九月一九日政令第二九七号）</w:t>
+        <w:t>附則（平成二〇年九月一九日政令第二九七号）</w:t>
       </w:r>
     </w:p>
     <w:p>
@@ -151,7 +151,7 @@
         <w:pStyle w:val="Heading1"/>
       </w:pPr>
       <w:r>
-        <w:t>附　則（平成三〇年一〇月一七日政令第二九三号）</w:t>
+        <w:t>附則（平成三〇年一〇月一七日政令第二九三号）</w:t>
       </w:r>
     </w:p>
     <w:p>
@@ -187,7 +187,7 @@
     </w:pPr>
     <w:r>
       <w:tab/>
-      <w:t>WeGov v0.1 - FTS141</w:t>
+      <w:t>WeGov v0.2 - FTS141</w:t>
     </w:r>
   </w:p>
 </w:ftr>
